--- a/Cierre3/Cierre3.docx
+++ b/Cierre3/Cierre3.docx
@@ -4,15 +4,20 @@
   <w:body>
     <w:p>
       <w:r>
+        <w:t>Ping digitalhouse.com.ar</w:t>
+      </w:r>
+    </w:p>
+    <w:p>
+      <w:r>
         <w:rPr>
           <w:noProof/>
-          <w:lang w:eastAsia="es-AR"/>
+          <w:lang w:val="es-AR" w:eastAsia="es-AR"/>
         </w:rPr>
         <w:drawing>
-          <wp:inline distT="0" distB="0" distL="0" distR="0" wp14:anchorId="1540A4A2" wp14:editId="61CA81AC">
-            <wp:extent cx="5400040" cy="4023995"/>
+          <wp:inline distT="0" distB="0" distL="0" distR="0" wp14:anchorId="47CB8C66" wp14:editId="1AC7B9A7">
+            <wp:extent cx="5943600" cy="789940"/>
             <wp:effectExtent l="0" t="0" r="0" b="0"/>
-            <wp:docPr id="1" name="Imagen 1"/>
+            <wp:docPr id="1" name="Picture 1"/>
             <wp:cNvGraphicFramePr>
               <a:graphicFrameLocks xmlns:a="http://schemas.openxmlformats.org/drawingml/2006/main" noChangeAspect="1"/>
             </wp:cNvGraphicFramePr>
@@ -24,7 +29,7 @@
                     <pic:cNvPicPr/>
                   </pic:nvPicPr>
                   <pic:blipFill>
-                    <a:blip r:embed="rId4"/>
+                    <a:blip r:embed="rId7"/>
                     <a:stretch>
                       <a:fillRect/>
                     </a:stretch>
@@ -32,7 +37,7 @@
                   <pic:spPr>
                     <a:xfrm>
                       <a:off x="0" y="0"/>
-                      <a:ext cx="5400040" cy="4023995"/>
+                      <a:ext cx="5943600" cy="789940"/>
                     </a:xfrm>
                     <a:prstGeom prst="rect">
                       <a:avLst/>
@@ -46,29 +51,16 @@
       </w:r>
     </w:p>
     <w:p>
-      <w:pPr>
-        <w:rPr>
-          <w:u w:val="single"/>
-        </w:rPr>
-      </w:pPr>
-      <w:r>
-        <w:rPr>
-          <w:u w:val="single"/>
-        </w:rPr>
-        <w:t>Opcional</w:t>
-      </w:r>
-    </w:p>
-    <w:p>
       <w:r>
         <w:rPr>
           <w:noProof/>
-          <w:lang w:eastAsia="es-AR"/>
+          <w:lang w:val="es-AR" w:eastAsia="es-AR"/>
         </w:rPr>
         <w:drawing>
-          <wp:inline distT="0" distB="0" distL="0" distR="0" wp14:anchorId="6108B1BE" wp14:editId="18325189">
-            <wp:extent cx="5400040" cy="2867660"/>
-            <wp:effectExtent l="0" t="0" r="0" b="8890"/>
-            <wp:docPr id="2" name="Imagen 2"/>
+          <wp:inline distT="0" distB="0" distL="0" distR="0" wp14:anchorId="29908FC3" wp14:editId="009903F3">
+            <wp:extent cx="5943600" cy="754380"/>
+            <wp:effectExtent l="0" t="0" r="0" b="7620"/>
+            <wp:docPr id="2" name="Picture 2"/>
             <wp:cNvGraphicFramePr>
               <a:graphicFrameLocks xmlns:a="http://schemas.openxmlformats.org/drawingml/2006/main" noChangeAspect="1"/>
             </wp:cNvGraphicFramePr>
@@ -80,7 +72,7 @@
                     <pic:cNvPicPr/>
                   </pic:nvPicPr>
                   <pic:blipFill>
-                    <a:blip r:embed="rId5"/>
+                    <a:blip r:embed="rId8"/>
                     <a:stretch>
                       <a:fillRect/>
                     </a:stretch>
@@ -88,7 +80,7 @@
                   <pic:spPr>
                     <a:xfrm>
                       <a:off x="0" y="0"/>
-                      <a:ext cx="5400040" cy="2867660"/>
+                      <a:ext cx="5943600" cy="754380"/>
                     </a:xfrm>
                     <a:prstGeom prst="rect">
                       <a:avLst/>
@@ -101,48 +93,540 @@
         </w:drawing>
       </w:r>
     </w:p>
-    <w:p/>
-    <w:p>
-      <w:pPr>
+    <w:p>
+      <w:r>
+        <w:t xml:space="preserve">Ping -c 2 </w:t>
+      </w:r>
+      <w:hyperlink r:id="rId9" w:history="1">
+        <w:r>
+          <w:rPr>
+            <w:rStyle w:val="Hipervnculo"/>
+          </w:rPr>
+          <w:t>www.digitalhouse.com.ar</w:t>
+        </w:r>
+      </w:hyperlink>
+    </w:p>
+    <w:p>
+      <w:r>
         <w:rPr>
-          <w:sz w:val="20"/>
-          <w:szCs w:val="20"/>
-          <w:u w:val="single"/>
+          <w:noProof/>
+          <w:lang w:val="es-AR" w:eastAsia="es-AR"/>
         </w:rPr>
-      </w:pPr>
-      <w:r>
+        <w:drawing>
+          <wp:inline distT="0" distB="0" distL="0" distR="0" wp14:anchorId="0CD17D4A" wp14:editId="53546230">
+            <wp:extent cx="5943600" cy="1365885"/>
+            <wp:effectExtent l="0" t="0" r="0" b="5715"/>
+            <wp:docPr id="3" name="Picture 3"/>
+            <wp:cNvGraphicFramePr>
+              <a:graphicFrameLocks xmlns:a="http://schemas.openxmlformats.org/drawingml/2006/main" noChangeAspect="1"/>
+            </wp:cNvGraphicFramePr>
+            <a:graphic xmlns:a="http://schemas.openxmlformats.org/drawingml/2006/main">
+              <a:graphicData uri="http://schemas.openxmlformats.org/drawingml/2006/picture">
+                <pic:pic xmlns:pic="http://schemas.openxmlformats.org/drawingml/2006/picture">
+                  <pic:nvPicPr>
+                    <pic:cNvPr id="1" name=""/>
+                    <pic:cNvPicPr/>
+                  </pic:nvPicPr>
+                  <pic:blipFill>
+                    <a:blip r:embed="rId10"/>
+                    <a:stretch>
+                      <a:fillRect/>
+                    </a:stretch>
+                  </pic:blipFill>
+                  <pic:spPr>
+                    <a:xfrm>
+                      <a:off x="0" y="0"/>
+                      <a:ext cx="5943600" cy="1365885"/>
+                    </a:xfrm>
+                    <a:prstGeom prst="rect">
+                      <a:avLst/>
+                    </a:prstGeom>
+                  </pic:spPr>
+                </pic:pic>
+              </a:graphicData>
+            </a:graphic>
+          </wp:inline>
+        </w:drawing>
+      </w:r>
+    </w:p>
+    <w:p>
+      <w:pPr>
+        <w:pStyle w:val="Prrafodelista"/>
+        <w:numPr>
+          <w:ilvl w:val="0"/>
+          <w:numId w:val="1"/>
+        </w:numPr>
+      </w:pPr>
+      <w:r>
+        <w:t>Cambio a Root</w:t>
+      </w:r>
+    </w:p>
+    <w:p>
+      <w:pPr>
+        <w:pStyle w:val="Prrafodelista"/>
+        <w:ind w:left="1440"/>
         <w:rPr>
-          <w:sz w:val="20"/>
-          <w:szCs w:val="20"/>
+          <w:lang w:val="es-AR"/>
         </w:rPr>
-        <w:softHyphen/>
-      </w:r>
+      </w:pPr>
       <w:r>
         <w:rPr>
-          <w:sz w:val="20"/>
-          <w:szCs w:val="20"/>
+          <w:lang w:val="es-AR"/>
         </w:rPr>
-        <w:softHyphen/>
+        <w:t>Su root no me p</w:t>
       </w:r>
       <w:r>
         <w:rPr>
-          <w:sz w:val="20"/>
-          <w:szCs w:val="20"/>
+          <w:lang w:val="es-AR"/>
         </w:rPr>
-        <w:softHyphen/>
-        <w:t xml:space="preserve">Se borraron archivos principales del sistema y no lo deja iniciar. </w:t>
+        <w:t xml:space="preserve">ermitía hacer el cambio, por lo que use sudo su root. </w:t>
+      </w:r>
+    </w:p>
+    <w:p>
+      <w:pPr>
+        <w:pStyle w:val="Prrafodelista"/>
+      </w:pPr>
+      <w:r>
+        <w:rPr>
+          <w:noProof/>
+          <w:lang w:val="es-AR" w:eastAsia="es-AR"/>
+        </w:rPr>
+        <w:drawing>
+          <wp:inline distT="0" distB="0" distL="0" distR="0" wp14:anchorId="7B1B15FC" wp14:editId="3926F7AB">
+            <wp:extent cx="5943600" cy="1102995"/>
+            <wp:effectExtent l="0" t="0" r="0" b="1905"/>
+            <wp:docPr id="4" name="Picture 4"/>
+            <wp:cNvGraphicFramePr>
+              <a:graphicFrameLocks xmlns:a="http://schemas.openxmlformats.org/drawingml/2006/main" noChangeAspect="1"/>
+            </wp:cNvGraphicFramePr>
+            <a:graphic xmlns:a="http://schemas.openxmlformats.org/drawingml/2006/main">
+              <a:graphicData uri="http://schemas.openxmlformats.org/drawingml/2006/picture">
+                <pic:pic xmlns:pic="http://schemas.openxmlformats.org/drawingml/2006/picture">
+                  <pic:nvPicPr>
+                    <pic:cNvPr id="1" name=""/>
+                    <pic:cNvPicPr/>
+                  </pic:nvPicPr>
+                  <pic:blipFill>
+                    <a:blip r:embed="rId11"/>
+                    <a:stretch>
+                      <a:fillRect/>
+                    </a:stretch>
+                  </pic:blipFill>
+                  <pic:spPr>
+                    <a:xfrm>
+                      <a:off x="0" y="0"/>
+                      <a:ext cx="5943600" cy="1102995"/>
+                    </a:xfrm>
+                    <a:prstGeom prst="rect">
+                      <a:avLst/>
+                    </a:prstGeom>
+                  </pic:spPr>
+                </pic:pic>
+              </a:graphicData>
+            </a:graphic>
+          </wp:inline>
+        </w:drawing>
+      </w:r>
+    </w:p>
+    <w:p>
+      <w:pPr>
+        <w:pStyle w:val="Prrafodelista"/>
+      </w:pPr>
+    </w:p>
+    <w:p>
+      <w:pPr>
+        <w:pStyle w:val="Prrafodelista"/>
+        <w:numPr>
+          <w:ilvl w:val="0"/>
+          <w:numId w:val="1"/>
+        </w:numPr>
+      </w:pPr>
+      <w:r>
+        <w:t>apt-get install git</w:t>
+      </w:r>
+    </w:p>
+    <w:p>
+      <w:r>
+        <w:rPr>
+          <w:noProof/>
+          <w:lang w:val="es-AR" w:eastAsia="es-AR"/>
+        </w:rPr>
+        <w:drawing>
+          <wp:inline distT="0" distB="0" distL="0" distR="0" wp14:anchorId="25B4167C" wp14:editId="6B824D0B">
+            <wp:extent cx="5943600" cy="1972945"/>
+            <wp:effectExtent l="0" t="0" r="0" b="8255"/>
+            <wp:docPr id="5" name="Picture 5"/>
+            <wp:cNvGraphicFramePr>
+              <a:graphicFrameLocks xmlns:a="http://schemas.openxmlformats.org/drawingml/2006/main" noChangeAspect="1"/>
+            </wp:cNvGraphicFramePr>
+            <a:graphic xmlns:a="http://schemas.openxmlformats.org/drawingml/2006/main">
+              <a:graphicData uri="http://schemas.openxmlformats.org/drawingml/2006/picture">
+                <pic:pic xmlns:pic="http://schemas.openxmlformats.org/drawingml/2006/picture">
+                  <pic:nvPicPr>
+                    <pic:cNvPr id="1" name=""/>
+                    <pic:cNvPicPr/>
+                  </pic:nvPicPr>
+                  <pic:blipFill>
+                    <a:blip r:embed="rId12"/>
+                    <a:stretch>
+                      <a:fillRect/>
+                    </a:stretch>
+                  </pic:blipFill>
+                  <pic:spPr>
+                    <a:xfrm>
+                      <a:off x="0" y="0"/>
+                      <a:ext cx="5943600" cy="1972945"/>
+                    </a:xfrm>
+                    <a:prstGeom prst="rect">
+                      <a:avLst/>
+                    </a:prstGeom>
+                  </pic:spPr>
+                </pic:pic>
+              </a:graphicData>
+            </a:graphic>
+          </wp:inline>
+        </w:drawing>
+      </w:r>
+    </w:p>
+    <w:p>
+      <w:pPr>
+        <w:pStyle w:val="Prrafodelista"/>
+        <w:numPr>
+          <w:ilvl w:val="0"/>
+          <w:numId w:val="1"/>
+        </w:numPr>
+      </w:pPr>
+      <w:r>
+        <w:t>Comprobamos que Git</w:t>
+      </w:r>
+    </w:p>
+    <w:p>
+      <w:pPr>
+        <w:pStyle w:val="Prrafodelista"/>
+      </w:pPr>
+      <w:r>
+        <w:rPr>
+          <w:noProof/>
+          <w:lang w:val="es-AR" w:eastAsia="es-AR"/>
+        </w:rPr>
+        <w:lastRenderedPageBreak/>
+        <w:drawing>
+          <wp:inline distT="0" distB="0" distL="0" distR="0" wp14:anchorId="0A1CF31B" wp14:editId="1B576A14">
+            <wp:extent cx="4451350" cy="438150"/>
+            <wp:effectExtent l="0" t="0" r="6350" b="0"/>
+            <wp:docPr id="6" name="Picture 6"/>
+            <wp:cNvGraphicFramePr>
+              <a:graphicFrameLocks xmlns:a="http://schemas.openxmlformats.org/drawingml/2006/main" noChangeAspect="1"/>
+            </wp:cNvGraphicFramePr>
+            <a:graphic xmlns:a="http://schemas.openxmlformats.org/drawingml/2006/main">
+              <a:graphicData uri="http://schemas.openxmlformats.org/drawingml/2006/picture">
+                <pic:pic xmlns:pic="http://schemas.openxmlformats.org/drawingml/2006/picture">
+                  <pic:nvPicPr>
+                    <pic:cNvPr id="1" name=""/>
+                    <pic:cNvPicPr/>
+                  </pic:nvPicPr>
+                  <pic:blipFill rotWithShape="1">
+                    <a:blip r:embed="rId13"/>
+                    <a:srcRect r="25107" b="3900"/>
+                    <a:stretch/>
+                  </pic:blipFill>
+                  <pic:spPr bwMode="auto">
+                    <a:xfrm>
+                      <a:off x="0" y="0"/>
+                      <a:ext cx="4451350" cy="438150"/>
+                    </a:xfrm>
+                    <a:prstGeom prst="rect">
+                      <a:avLst/>
+                    </a:prstGeom>
+                    <a:ln>
+                      <a:noFill/>
+                    </a:ln>
+                    <a:extLst>
+                      <a:ext uri="{53640926-AAD7-44D8-BBD7-CCE9431645EC}">
+                        <a14:shadowObscured xmlns:a14="http://schemas.microsoft.com/office/drawing/2010/main"/>
+                      </a:ext>
+                    </a:extLst>
+                  </pic:spPr>
+                </pic:pic>
+              </a:graphicData>
+            </a:graphic>
+          </wp:inline>
+        </w:drawing>
+      </w:r>
+    </w:p>
+    <w:p>
+      <w:pPr>
+        <w:pStyle w:val="Prrafodelista"/>
+      </w:pPr>
+    </w:p>
+    <w:p>
+      <w:pPr>
+        <w:pStyle w:val="Prrafodelista"/>
+      </w:pPr>
+      <w:r>
+        <w:t>¿Por qué un lenguaje de programación sólo puede utilizarse en algunos sis</w:t>
+      </w:r>
+      <w:r>
+        <w:t>temas operativos y en otros no?</w:t>
+      </w:r>
+      <w:r>
+        <w:t xml:space="preserve"> </w:t>
+      </w:r>
+    </w:p>
+    <w:p>
+      <w:pPr>
+        <w:pStyle w:val="Prrafodelista"/>
+      </w:pPr>
+    </w:p>
+    <w:p>
+      <w:pPr>
+        <w:pStyle w:val="Prrafodelista"/>
+      </w:pPr>
+      <w:r>
+        <w:t>--- La principal razón es que los SOs tienen distintos desafíos y para solucionar diferentes problemas se requieren herrami</w:t>
+      </w:r>
+      <w:r>
+        <w:t>e</w:t>
+      </w:r>
+      <w:r>
+        <w:t>ntas que no son necesariamente iguales.Por ello, cada lenguaje contiene características específicas acordes a las tareas necesarias.</w:t>
+      </w:r>
+    </w:p>
+    <w:p>
+      <w:pPr>
+        <w:pStyle w:val="Prrafodelista"/>
+      </w:pPr>
+    </w:p>
+    <w:p>
+      <w:pPr>
+        <w:pStyle w:val="Prrafodelista"/>
+      </w:pPr>
+      <w:r>
+        <w:t xml:space="preserve">¿Qué tipo de máquina virtual es virtualBox?. </w:t>
+      </w:r>
+    </w:p>
+    <w:p>
+      <w:pPr>
+        <w:pStyle w:val="Prrafodelista"/>
+      </w:pPr>
+    </w:p>
+    <w:p>
+      <w:pPr>
+        <w:pStyle w:val="Prrafodelista"/>
+      </w:pPr>
+      <w:r>
+        <w:t>--- La principal diferencia con la VirtualBox es que sus VMs solo usan destinos isCSI directamente sin crear discos virtuales, mientras que ESi usa destinos iSCSI como almacenes de datos para almacenar archivos de discos virtuales de VM.</w:t>
+      </w:r>
+    </w:p>
+    <w:p>
+      <w:pPr>
+        <w:pStyle w:val="Prrafodelista"/>
+      </w:pPr>
+    </w:p>
+    <w:p>
+      <w:pPr>
+        <w:pStyle w:val="Prrafodelista"/>
+      </w:pPr>
+      <w:r>
+        <w:t>Si tengo más de una máquina virtual instalada, y una se rompe, ¿esto afecta a las demás? ¿por qué?</w:t>
+      </w:r>
+    </w:p>
+    <w:p>
+      <w:pPr>
+        <w:pStyle w:val="Prrafodelista"/>
+      </w:pPr>
+    </w:p>
+    <w:p>
+      <w:pPr>
+        <w:pStyle w:val="Prrafodelista"/>
+      </w:pPr>
+      <w:r>
+        <w:t xml:space="preserve">--- Las VMs son "Máquinas Virtuales" indpendientes entre sí y del equipo HOST. estas pueden contener virus y no afectar al resto de las VMs ya que son independientes. No obstante, pueden contagiarse entre ellas y al </w:t>
       </w:r>
       <w:bookmarkStart w:id="0" w:name="_GoBack"/>
       <w:bookmarkEnd w:id="0"/>
+      <w:r>
+        <w:t>HOST de gusanos como el "I love you".</w:t>
+      </w:r>
     </w:p>
     <w:sectPr>
-      <w:pgSz w:w="11906" w:h="16838"/>
-      <w:pgMar w:top="1417" w:right="1701" w:bottom="1417" w:left="1701" w:header="708" w:footer="708" w:gutter="0"/>
-      <w:cols w:space="708"/>
+      <w:pgSz w:w="12240" w:h="15840"/>
+      <w:pgMar w:top="1440" w:right="1440" w:bottom="1440" w:left="1440" w:header="720" w:footer="720" w:gutter="0"/>
+      <w:cols w:space="720"/>
       <w:docGrid w:linePitch="360"/>
     </w:sectPr>
   </w:body>
 </w:document>
+</file>
+
+<file path=word/endnotes.xml><?xml version="1.0" encoding="utf-8"?>
+<w:endnotes xmlns:wpc="http://schemas.microsoft.com/office/word/2010/wordprocessingCanvas" xmlns:cx="http://schemas.microsoft.com/office/drawing/2014/chartex" xmlns:cx1="http://schemas.microsoft.com/office/drawing/2015/9/8/chartex" xmlns:mc="http://schemas.openxmlformats.org/markup-compatibility/2006" xmlns:o="urn:schemas-microsoft-com:office:office" xmlns:r="http://schemas.openxmlformats.org/officeDocument/2006/relationships" xmlns:m="http://schemas.openxmlformats.org/officeDocument/2006/math" xmlns:v="urn:schemas-microsoft-com:vml" xmlns:wp14="http://schemas.microsoft.com/office/word/2010/wordprocessingDrawing" xmlns:wp="http://schemas.openxmlformats.org/drawingml/2006/wordprocessingDrawing" xmlns:w10="urn:schemas-microsoft-com:office:word" xmlns:w="http://schemas.openxmlformats.org/wordprocessingml/2006/main" xmlns:w14="http://schemas.microsoft.com/office/word/2010/wordml" xmlns:w15="http://schemas.microsoft.com/office/word/2012/wordml" xmlns:w16se="http://schemas.microsoft.com/office/word/2015/wordml/symex" xmlns:wpg="http://schemas.microsoft.com/office/word/2010/wordprocessingGroup" xmlns:wpi="http://schemas.microsoft.com/office/word/2010/wordprocessingInk" xmlns:wne="http://schemas.microsoft.com/office/word/2006/wordml" xmlns:wps="http://schemas.microsoft.com/office/word/2010/wordprocessingShape" mc:Ignorable="w14 w15 w16se wp14">
+  <w:endnote w:type="separator" w:id="-1">
+    <w:p>
+      <w:pPr>
+        <w:spacing w:after="0" w:line="240" w:lineRule="auto"/>
+      </w:pPr>
+      <w:r>
+        <w:separator/>
+      </w:r>
+    </w:p>
+  </w:endnote>
+  <w:endnote w:type="continuationSeparator" w:id="0">
+    <w:p>
+      <w:pPr>
+        <w:spacing w:after="0" w:line="240" w:lineRule="auto"/>
+      </w:pPr>
+      <w:r>
+        <w:continuationSeparator/>
+      </w:r>
+    </w:p>
+  </w:endnote>
+</w:endnotes>
+</file>
+
+<file path=word/footnotes.xml><?xml version="1.0" encoding="utf-8"?>
+<w:footnotes xmlns:wpc="http://schemas.microsoft.com/office/word/2010/wordprocessingCanvas" xmlns:cx="http://schemas.microsoft.com/office/drawing/2014/chartex" xmlns:cx1="http://schemas.microsoft.com/office/drawing/2015/9/8/chartex" xmlns:mc="http://schemas.openxmlformats.org/markup-compatibility/2006" xmlns:o="urn:schemas-microsoft-com:office:office" xmlns:r="http://schemas.openxmlformats.org/officeDocument/2006/relationships" xmlns:m="http://schemas.openxmlformats.org/officeDocument/2006/math" xmlns:v="urn:schemas-microsoft-com:vml" xmlns:wp14="http://schemas.microsoft.com/office/word/2010/wordprocessingDrawing" xmlns:wp="http://schemas.openxmlformats.org/drawingml/2006/wordprocessingDrawing" xmlns:w10="urn:schemas-microsoft-com:office:word" xmlns:w="http://schemas.openxmlformats.org/wordprocessingml/2006/main" xmlns:w14="http://schemas.microsoft.com/office/word/2010/wordml" xmlns:w15="http://schemas.microsoft.com/office/word/2012/wordml" xmlns:w16se="http://schemas.microsoft.com/office/word/2015/wordml/symex" xmlns:wpg="http://schemas.microsoft.com/office/word/2010/wordprocessingGroup" xmlns:wpi="http://schemas.microsoft.com/office/word/2010/wordprocessingInk" xmlns:wne="http://schemas.microsoft.com/office/word/2006/wordml" xmlns:wps="http://schemas.microsoft.com/office/word/2010/wordprocessingShape" mc:Ignorable="w14 w15 w16se wp14">
+  <w:footnote w:type="separator" w:id="-1">
+    <w:p>
+      <w:pPr>
+        <w:spacing w:after="0" w:line="240" w:lineRule="auto"/>
+      </w:pPr>
+      <w:r>
+        <w:separator/>
+      </w:r>
+    </w:p>
+  </w:footnote>
+  <w:footnote w:type="continuationSeparator" w:id="0">
+    <w:p>
+      <w:pPr>
+        <w:spacing w:after="0" w:line="240" w:lineRule="auto"/>
+      </w:pPr>
+      <w:r>
+        <w:continuationSeparator/>
+      </w:r>
+    </w:p>
+  </w:footnote>
+</w:footnotes>
+</file>
+
+<file path=word/numbering.xml><?xml version="1.0" encoding="utf-8"?>
+<w:numbering xmlns:wpc="http://schemas.microsoft.com/office/word/2010/wordprocessingCanvas" xmlns:cx="http://schemas.microsoft.com/office/drawing/2014/chartex" xmlns:cx1="http://schemas.microsoft.com/office/drawing/2015/9/8/chartex" xmlns:mc="http://schemas.openxmlformats.org/markup-compatibility/2006" xmlns:o="urn:schemas-microsoft-com:office:office" xmlns:r="http://schemas.openxmlformats.org/officeDocument/2006/relationships" xmlns:m="http://schemas.openxmlformats.org/officeDocument/2006/math" xmlns:v="urn:schemas-microsoft-com:vml" xmlns:wp14="http://schemas.microsoft.com/office/word/2010/wordprocessingDrawing" xmlns:wp="http://schemas.openxmlformats.org/drawingml/2006/wordprocessingDrawing" xmlns:w10="urn:schemas-microsoft-com:office:word" xmlns:w="http://schemas.openxmlformats.org/wordprocessingml/2006/main" xmlns:w14="http://schemas.microsoft.com/office/word/2010/wordml" xmlns:w15="http://schemas.microsoft.com/office/word/2012/wordml" xmlns:w16se="http://schemas.microsoft.com/office/word/2015/wordml/symex" xmlns:wpg="http://schemas.microsoft.com/office/word/2010/wordprocessingGroup" xmlns:wpi="http://schemas.microsoft.com/office/word/2010/wordprocessingInk" xmlns:wne="http://schemas.microsoft.com/office/word/2006/wordml" xmlns:wps="http://schemas.microsoft.com/office/word/2010/wordprocessingShape" mc:Ignorable="w14 w15 w16se wp14">
+  <w:abstractNum w:abstractNumId="0" w15:restartNumberingAfterBreak="0">
+    <w:nsid w:val="03673C3B"/>
+    <w:multiLevelType w:val="hybridMultilevel"/>
+    <w:tmpl w:val="15C813FC"/>
+    <w:lvl w:ilvl="0" w:tplc="7DF6EAD8">
+      <w:numFmt w:val="bullet"/>
+      <w:lvlText w:val=""/>
+      <w:lvlJc w:val="left"/>
+      <w:pPr>
+        <w:ind w:left="720" w:hanging="360"/>
+      </w:pPr>
+      <w:rPr>
+        <w:rFonts w:ascii="Symbol" w:eastAsiaTheme="minorHAnsi" w:hAnsi="Symbol" w:cstheme="minorBidi" w:hint="default"/>
+      </w:rPr>
+    </w:lvl>
+    <w:lvl w:ilvl="1" w:tplc="04090003" w:tentative="1">
+      <w:start w:val="1"/>
+      <w:numFmt w:val="bullet"/>
+      <w:lvlText w:val="o"/>
+      <w:lvlJc w:val="left"/>
+      <w:pPr>
+        <w:ind w:left="1440" w:hanging="360"/>
+      </w:pPr>
+      <w:rPr>
+        <w:rFonts w:ascii="Courier New" w:hAnsi="Courier New" w:cs="Courier New" w:hint="default"/>
+      </w:rPr>
+    </w:lvl>
+    <w:lvl w:ilvl="2" w:tplc="04090005" w:tentative="1">
+      <w:start w:val="1"/>
+      <w:numFmt w:val="bullet"/>
+      <w:lvlText w:val=""/>
+      <w:lvlJc w:val="left"/>
+      <w:pPr>
+        <w:ind w:left="2160" w:hanging="360"/>
+      </w:pPr>
+      <w:rPr>
+        <w:rFonts w:ascii="Wingdings" w:hAnsi="Wingdings" w:hint="default"/>
+      </w:rPr>
+    </w:lvl>
+    <w:lvl w:ilvl="3" w:tplc="04090001" w:tentative="1">
+      <w:start w:val="1"/>
+      <w:numFmt w:val="bullet"/>
+      <w:lvlText w:val=""/>
+      <w:lvlJc w:val="left"/>
+      <w:pPr>
+        <w:ind w:left="2880" w:hanging="360"/>
+      </w:pPr>
+      <w:rPr>
+        <w:rFonts w:ascii="Symbol" w:hAnsi="Symbol" w:hint="default"/>
+      </w:rPr>
+    </w:lvl>
+    <w:lvl w:ilvl="4" w:tplc="04090003" w:tentative="1">
+      <w:start w:val="1"/>
+      <w:numFmt w:val="bullet"/>
+      <w:lvlText w:val="o"/>
+      <w:lvlJc w:val="left"/>
+      <w:pPr>
+        <w:ind w:left="3600" w:hanging="360"/>
+      </w:pPr>
+      <w:rPr>
+        <w:rFonts w:ascii="Courier New" w:hAnsi="Courier New" w:cs="Courier New" w:hint="default"/>
+      </w:rPr>
+    </w:lvl>
+    <w:lvl w:ilvl="5" w:tplc="04090005" w:tentative="1">
+      <w:start w:val="1"/>
+      <w:numFmt w:val="bullet"/>
+      <w:lvlText w:val=""/>
+      <w:lvlJc w:val="left"/>
+      <w:pPr>
+        <w:ind w:left="4320" w:hanging="360"/>
+      </w:pPr>
+      <w:rPr>
+        <w:rFonts w:ascii="Wingdings" w:hAnsi="Wingdings" w:hint="default"/>
+      </w:rPr>
+    </w:lvl>
+    <w:lvl w:ilvl="6" w:tplc="04090001" w:tentative="1">
+      <w:start w:val="1"/>
+      <w:numFmt w:val="bullet"/>
+      <w:lvlText w:val=""/>
+      <w:lvlJc w:val="left"/>
+      <w:pPr>
+        <w:ind w:left="5040" w:hanging="360"/>
+      </w:pPr>
+      <w:rPr>
+        <w:rFonts w:ascii="Symbol" w:hAnsi="Symbol" w:hint="default"/>
+      </w:rPr>
+    </w:lvl>
+    <w:lvl w:ilvl="7" w:tplc="04090003" w:tentative="1">
+      <w:start w:val="1"/>
+      <w:numFmt w:val="bullet"/>
+      <w:lvlText w:val="o"/>
+      <w:lvlJc w:val="left"/>
+      <w:pPr>
+        <w:ind w:left="5760" w:hanging="360"/>
+      </w:pPr>
+      <w:rPr>
+        <w:rFonts w:ascii="Courier New" w:hAnsi="Courier New" w:cs="Courier New" w:hint="default"/>
+      </w:rPr>
+    </w:lvl>
+    <w:lvl w:ilvl="8" w:tplc="04090005" w:tentative="1">
+      <w:start w:val="1"/>
+      <w:numFmt w:val="bullet"/>
+      <w:lvlText w:val=""/>
+      <w:lvlJc w:val="left"/>
+      <w:pPr>
+        <w:ind w:left="6480" w:hanging="360"/>
+      </w:pPr>
+      <w:rPr>
+        <w:rFonts w:ascii="Wingdings" w:hAnsi="Wingdings" w:hint="default"/>
+      </w:rPr>
+    </w:lvl>
+  </w:abstractNum>
+  <w:num w:numId="1">
+    <w:abstractNumId w:val="0"/>
+  </w:num>
+</w:numbering>
 </file>
 
 <file path=word/styles.xml><?xml version="1.0" encoding="utf-8"?>
@@ -153,7 +637,7 @@
         <w:rFonts w:asciiTheme="minorHAnsi" w:eastAsiaTheme="minorHAnsi" w:hAnsiTheme="minorHAnsi" w:cstheme="minorBidi"/>
         <w:sz w:val="22"/>
         <w:szCs w:val="22"/>
-        <w:lang w:val="es-AR" w:eastAsia="en-US" w:bidi="ar-SA"/>
+        <w:lang w:val="en-US" w:eastAsia="en-US" w:bidi="ar-SA"/>
       </w:rPr>
     </w:rPrDefault>
     <w:pPrDefault>
@@ -566,11 +1050,45 @@
     <w:semiHidden/>
     <w:unhideWhenUsed/>
   </w:style>
+  <w:style w:type="character" w:styleId="Hipervnculo">
+    <w:name w:val="Hyperlink"/>
+    <w:basedOn w:val="Fuentedeprrafopredeter"/>
+    <w:uiPriority w:val="99"/>
+    <w:unhideWhenUsed/>
+    <w:rsid w:val="00BA6428"/>
+    <w:rPr>
+      <w:color w:val="0563C1" w:themeColor="hyperlink"/>
+      <w:u w:val="single"/>
+    </w:rPr>
+  </w:style>
+  <w:style w:type="character" w:customStyle="1" w:styleId="UnresolvedMention">
+    <w:name w:val="Unresolved Mention"/>
+    <w:basedOn w:val="Fuentedeprrafopredeter"/>
+    <w:uiPriority w:val="99"/>
+    <w:semiHidden/>
+    <w:unhideWhenUsed/>
+    <w:rsid w:val="00BA6428"/>
+    <w:rPr>
+      <w:color w:val="605E5C"/>
+      <w:shd w:val="clear" w:color="auto" w:fill="E1DFDD"/>
+    </w:rPr>
+  </w:style>
+  <w:style w:type="paragraph" w:styleId="Prrafodelista">
+    <w:name w:val="List Paragraph"/>
+    <w:basedOn w:val="Normal"/>
+    <w:uiPriority w:val="34"/>
+    <w:qFormat/>
+    <w:rsid w:val="00BA6428"/>
+    <w:pPr>
+      <w:ind w:left="720"/>
+      <w:contextualSpacing/>
+    </w:pPr>
+  </w:style>
 </w:styles>
 </file>
 
 <file path=word/theme/theme1.xml><?xml version="1.0" encoding="utf-8"?>
-<a:theme xmlns:a="http://schemas.openxmlformats.org/drawingml/2006/main" name="Tema de Office">
+<a:theme xmlns:a="http://schemas.openxmlformats.org/drawingml/2006/main" name="Office Theme">
   <a:themeElements>
     <a:clrScheme name="Office">
       <a:dk1>
@@ -586,7 +1104,7 @@
         <a:srgbClr val="E7E6E6"/>
       </a:lt2>
       <a:accent1>
-        <a:srgbClr val="5B9BD5"/>
+        <a:srgbClr val="4472C4"/>
       </a:accent1>
       <a:accent2>
         <a:srgbClr val="ED7D31"/>
@@ -598,7 +1116,7 @@
         <a:srgbClr val="FFC000"/>
       </a:accent4>
       <a:accent5>
-        <a:srgbClr val="4472C4"/>
+        <a:srgbClr val="5B9BD5"/>
       </a:accent5>
       <a:accent6>
         <a:srgbClr val="70AD47"/>
@@ -645,6 +1163,23 @@
         <a:font script="Viet" typeface="Times New Roman"/>
         <a:font script="Uigh" typeface="Microsoft Uighur"/>
         <a:font script="Geor" typeface="Sylfaen"/>
+        <a:font script="Armn" typeface="Arial"/>
+        <a:font script="Bugi" typeface="Leelawadee UI"/>
+        <a:font script="Bopo" typeface="Microsoft JhengHei"/>
+        <a:font script="Java" typeface="Javanese Text"/>
+        <a:font script="Lisu" typeface="Segoe UI"/>
+        <a:font script="Mymr" typeface="Myanmar Text"/>
+        <a:font script="Nkoo" typeface="Ebrima"/>
+        <a:font script="Olck" typeface="Nirmala UI"/>
+        <a:font script="Osma" typeface="Ebrima"/>
+        <a:font script="Phag" typeface="Phagspa"/>
+        <a:font script="Syrn" typeface="Estrangelo Edessa"/>
+        <a:font script="Syrj" typeface="Estrangelo Edessa"/>
+        <a:font script="Syre" typeface="Estrangelo Edessa"/>
+        <a:font script="Sora" typeface="Nirmala UI"/>
+        <a:font script="Tale" typeface="Microsoft Tai Le"/>
+        <a:font script="Talu" typeface="Microsoft New Tai Lue"/>
+        <a:font script="Tfng" typeface="Ebrima"/>
       </a:majorFont>
       <a:minorFont>
         <a:latin typeface="Calibri" panose="020F0502020204030204"/>
@@ -680,6 +1215,23 @@
         <a:font script="Viet" typeface="Arial"/>
         <a:font script="Uigh" typeface="Microsoft Uighur"/>
         <a:font script="Geor" typeface="Sylfaen"/>
+        <a:font script="Armn" typeface="Arial"/>
+        <a:font script="Bugi" typeface="Leelawadee UI"/>
+        <a:font script="Bopo" typeface="Microsoft JhengHei"/>
+        <a:font script="Java" typeface="Javanese Text"/>
+        <a:font script="Lisu" typeface="Segoe UI"/>
+        <a:font script="Mymr" typeface="Myanmar Text"/>
+        <a:font script="Nkoo" typeface="Ebrima"/>
+        <a:font script="Olck" typeface="Nirmala UI"/>
+        <a:font script="Osma" typeface="Ebrima"/>
+        <a:font script="Phag" typeface="Phagspa"/>
+        <a:font script="Syrn" typeface="Estrangelo Edessa"/>
+        <a:font script="Syrj" typeface="Estrangelo Edessa"/>
+        <a:font script="Syre" typeface="Estrangelo Edessa"/>
+        <a:font script="Sora" typeface="Nirmala UI"/>
+        <a:font script="Tale" typeface="Microsoft Tai Le"/>
+        <a:font script="Talu" typeface="Microsoft New Tai Lue"/>
+        <a:font script="Tfng" typeface="Ebrima"/>
       </a:minorFont>
     </a:fontScheme>
     <a:fmtScheme name="Office">
